--- a/Documents/Retrospectives.docx
+++ b/Documents/Retrospectives.docx
@@ -12,7 +12,6 @@
           <w:szCs w:val="24"/>
         </w:rPr>
       </w:pPr>
-      <w:proofErr w:type="spellStart"/>
       <w:r>
         <w:rPr>
           <w:b/>
@@ -22,7 +21,6 @@
         </w:rPr>
         <w:t>Retrospectives</w:t>
       </w:r>
-      <w:proofErr w:type="spellEnd"/>
     </w:p>
     <w:p>
       <w:pPr>
@@ -94,76 +92,28 @@
           <w:sz w:val="24"/>
           <w:szCs w:val="24"/>
         </w:rPr>
-        <w:t xml:space="preserve">nou echt gaan maken. We hebben alle ideeën in de </w:t>
-      </w:r>
-      <w:proofErr w:type="spellStart"/>
-      <w:r>
-        <w:rPr>
-          <w:sz w:val="24"/>
-          <w:szCs w:val="24"/>
-        </w:rPr>
-        <w:t>Trello</w:t>
-      </w:r>
-      <w:proofErr w:type="spellEnd"/>
-      <w:r>
-        <w:rPr>
-          <w:sz w:val="24"/>
-          <w:szCs w:val="24"/>
-        </w:rPr>
-        <w:t xml:space="preserve"> gezet </w:t>
-      </w:r>
-      <w:r>
-        <w:rPr>
-          <w:sz w:val="24"/>
-          <w:szCs w:val="24"/>
-        </w:rPr>
-        <w:t xml:space="preserve">en daarmee hebben we </w:t>
-      </w:r>
-      <w:proofErr w:type="spellStart"/>
-      <w:r>
-        <w:rPr>
-          <w:sz w:val="24"/>
-          <w:szCs w:val="24"/>
-        </w:rPr>
-        <w:t>userst</w:t>
-      </w:r>
-      <w:r>
-        <w:rPr>
-          <w:sz w:val="24"/>
-          <w:szCs w:val="24"/>
-        </w:rPr>
-        <w:t>ories</w:t>
-      </w:r>
-      <w:proofErr w:type="spellEnd"/>
-      <w:r>
-        <w:rPr>
-          <w:sz w:val="24"/>
-          <w:szCs w:val="24"/>
-        </w:rPr>
-        <w:t xml:space="preserve"> </w:t>
-      </w:r>
-      <w:r>
-        <w:rPr>
-          <w:sz w:val="24"/>
-          <w:szCs w:val="24"/>
-        </w:rPr>
-        <w:t xml:space="preserve">gemaakt die voldoen aan de </w:t>
-      </w:r>
-      <w:proofErr w:type="spellStart"/>
-      <w:r>
-        <w:rPr>
-          <w:sz w:val="24"/>
-          <w:szCs w:val="24"/>
-        </w:rPr>
-        <w:t>mechanics</w:t>
-      </w:r>
-      <w:proofErr w:type="spellEnd"/>
-      <w:r>
-        <w:rPr>
-          <w:sz w:val="24"/>
-          <w:szCs w:val="24"/>
-        </w:rPr>
-        <w:t xml:space="preserve"> die we moesten maken in deze sprint. </w:t>
+        <w:t xml:space="preserve">nou echt gaan maken. We hebben alle ideeën in de Trello gezet </w:t>
+      </w:r>
+      <w:r>
+        <w:rPr>
+          <w:sz w:val="24"/>
+          <w:szCs w:val="24"/>
+        </w:rPr>
+        <w:t>en daarmee hebben we userst</w:t>
+      </w:r>
+      <w:r>
+        <w:rPr>
+          <w:sz w:val="24"/>
+          <w:szCs w:val="24"/>
+        </w:rPr>
+        <w:t xml:space="preserve">ories </w:t>
+      </w:r>
+      <w:r>
+        <w:rPr>
+          <w:sz w:val="24"/>
+          <w:szCs w:val="24"/>
+        </w:rPr>
+        <w:t xml:space="preserve">gemaakt die voldoen aan de mechanics die we moesten maken in deze sprint. </w:t>
       </w:r>
     </w:p>
     <w:p>
@@ -242,6 +192,182 @@
           <w:szCs w:val="24"/>
         </w:rPr>
         <w:t>We denken wel dat we het nu iets beter kunnen en dat we steeds beter worden.</w:t>
+      </w:r>
+    </w:p>
+    <w:p>
+      <w:pPr>
+        <w:spacing w:after="0"/>
+        <w:rPr>
+          <w:sz w:val="24"/>
+          <w:szCs w:val="24"/>
+        </w:rPr>
+      </w:pPr>
+    </w:p>
+    <w:p>
+      <w:pPr>
+        <w:spacing w:after="0"/>
+        <w:rPr>
+          <w:sz w:val="24"/>
+          <w:szCs w:val="24"/>
+        </w:rPr>
+      </w:pPr>
+      <w:r>
+        <w:rPr>
+          <w:sz w:val="24"/>
+          <w:szCs w:val="24"/>
+          <w:u w:val="single"/>
+        </w:rPr>
+        <w:t>Sprint 2:</w:t>
+      </w:r>
+    </w:p>
+    <w:p>
+      <w:pPr>
+        <w:spacing w:after="0"/>
+        <w:rPr>
+          <w:sz w:val="24"/>
+          <w:szCs w:val="24"/>
+        </w:rPr>
+      </w:pPr>
+      <w:r>
+        <w:rPr>
+          <w:sz w:val="24"/>
+          <w:szCs w:val="24"/>
+        </w:rPr>
+        <w:t xml:space="preserve">In de eerste </w:t>
+      </w:r>
+      <w:r>
+        <w:rPr>
+          <w:sz w:val="24"/>
+          <w:szCs w:val="24"/>
+        </w:rPr>
+        <w:t xml:space="preserve">week van deze sprint zijn we meteen begonnen aan het maken </w:t>
+      </w:r>
+      <w:r>
+        <w:rPr>
+          <w:sz w:val="24"/>
+          <w:szCs w:val="24"/>
+        </w:rPr>
+        <w:t xml:space="preserve">van nieuwe mechanics. We hebben </w:t>
+      </w:r>
+      <w:r>
+        <w:rPr>
+          <w:sz w:val="24"/>
+          <w:szCs w:val="24"/>
+        </w:rPr>
+        <w:t xml:space="preserve">de tips van de </w:t>
+      </w:r>
+      <w:r>
+        <w:rPr>
+          <w:sz w:val="24"/>
+          <w:szCs w:val="24"/>
+        </w:rPr>
+        <w:t xml:space="preserve">vorige periode onthouden en hebben daarmee doorgewerkt. </w:t>
+      </w:r>
+      <w:r>
+        <w:rPr>
+          <w:sz w:val="24"/>
+          <w:szCs w:val="24"/>
+        </w:rPr>
+        <w:t>We hebben</w:t>
+      </w:r>
+      <w:r>
+        <w:rPr>
+          <w:sz w:val="24"/>
+          <w:szCs w:val="24"/>
+        </w:rPr>
+        <w:t xml:space="preserve"> ook</w:t>
+      </w:r>
+      <w:r>
+        <w:rPr>
+          <w:sz w:val="24"/>
+          <w:szCs w:val="24"/>
+        </w:rPr>
+        <w:t>, net zoals in sprint 1, alles in Trello bijgehouden omdat dat fijn werkt.</w:t>
+      </w:r>
+    </w:p>
+    <w:p>
+      <w:pPr>
+        <w:spacing w:after="0"/>
+        <w:rPr>
+          <w:sz w:val="24"/>
+          <w:szCs w:val="24"/>
+        </w:rPr>
+      </w:pPr>
+    </w:p>
+    <w:p>
+      <w:pPr>
+        <w:spacing w:after="0"/>
+        <w:rPr>
+          <w:sz w:val="24"/>
+          <w:szCs w:val="24"/>
+        </w:rPr>
+      </w:pPr>
+      <w:r>
+        <w:rPr>
+          <w:sz w:val="24"/>
+          <w:szCs w:val="24"/>
+        </w:rPr>
+        <w:t xml:space="preserve">Toen we nog wat tijd over hadden in de laatste week, </w:t>
+      </w:r>
+      <w:r>
+        <w:rPr>
+          <w:sz w:val="24"/>
+          <w:szCs w:val="24"/>
+        </w:rPr>
+        <w:t xml:space="preserve">hebben we dingen van sprint 1 verbeterd </w:t>
+      </w:r>
+      <w:r>
+        <w:rPr>
+          <w:sz w:val="24"/>
+          <w:szCs w:val="24"/>
+        </w:rPr>
+        <w:t xml:space="preserve">en extra dingen toegevoegd. </w:t>
+      </w:r>
+    </w:p>
+    <w:p>
+      <w:pPr>
+        <w:spacing w:after="0"/>
+        <w:rPr>
+          <w:sz w:val="24"/>
+          <w:szCs w:val="24"/>
+        </w:rPr>
+      </w:pPr>
+    </w:p>
+    <w:p>
+      <w:pPr>
+        <w:spacing w:after="0"/>
+        <w:rPr>
+          <w:sz w:val="24"/>
+          <w:szCs w:val="24"/>
+        </w:rPr>
+      </w:pPr>
+      <w:r>
+        <w:rPr>
+          <w:sz w:val="24"/>
+          <w:szCs w:val="24"/>
+        </w:rPr>
+        <w:t xml:space="preserve">Wat we in de toekomst beter kunnen doen </w:t>
+      </w:r>
+      <w:r>
+        <w:rPr>
+          <w:sz w:val="24"/>
+          <w:szCs w:val="24"/>
+        </w:rPr>
+        <w:t xml:space="preserve">is iets beter communiceren. </w:t>
+      </w:r>
+      <w:r>
+        <w:rPr>
+          <w:sz w:val="24"/>
+          <w:szCs w:val="24"/>
+        </w:rPr>
+        <w:t>In de laatste paar dagen moesten we namelijk nog alles bij elkaar zetten</w:t>
+      </w:r>
+      <w:r>
+        <w:rPr>
+          <w:sz w:val="24"/>
+          <w:szCs w:val="24"/>
+        </w:rPr>
+        <w:t>, en dat hadden we eerder moeten doen.</w:t>
       </w:r>
     </w:p>
     <w:sectPr>
@@ -291,6 +417,7 @@
         <w:docPartUnique/>
       </w:docPartObj>
     </w:sdtPr>
+    <w:sdtEndPr/>
     <w:sdtContent>
       <w:p>
         <w:pPr>
@@ -355,13 +482,8 @@
       <w:pStyle w:val="Koptekst"/>
     </w:pPr>
     <w:r>
-      <w:t xml:space="preserve">BO Arcade </w:t>
+      <w:t>BO Arcade Mechanics</w:t>
     </w:r>
-    <w:proofErr w:type="spellStart"/>
-    <w:r>
-      <w:t>Mechanics</w:t>
-    </w:r>
-    <w:proofErr w:type="spellEnd"/>
     <w:r>
       <w:tab/>
       <w:t>Mitchel Klijn</w:t>

--- a/Documents/Retrospectives.docx
+++ b/Documents/Retrospectives.docx
@@ -368,6 +368,126 @@
           <w:szCs w:val="24"/>
         </w:rPr>
         <w:t>, en dat hadden we eerder moeten doen.</w:t>
+      </w:r>
+    </w:p>
+    <w:p>
+      <w:pPr>
+        <w:spacing w:after="0"/>
+        <w:rPr>
+          <w:sz w:val="24"/>
+          <w:szCs w:val="24"/>
+        </w:rPr>
+      </w:pPr>
+    </w:p>
+    <w:p>
+      <w:pPr>
+        <w:spacing w:after="0"/>
+        <w:rPr>
+          <w:sz w:val="24"/>
+          <w:szCs w:val="24"/>
+        </w:rPr>
+      </w:pPr>
+      <w:r>
+        <w:rPr>
+          <w:sz w:val="24"/>
+          <w:szCs w:val="24"/>
+          <w:u w:val="single"/>
+        </w:rPr>
+        <w:t>Sprint 3:</w:t>
+      </w:r>
+    </w:p>
+    <w:p>
+      <w:pPr>
+        <w:spacing w:after="0"/>
+        <w:rPr>
+          <w:sz w:val="24"/>
+          <w:szCs w:val="24"/>
+        </w:rPr>
+      </w:pPr>
+      <w:r>
+        <w:rPr>
+          <w:sz w:val="24"/>
+          <w:szCs w:val="24"/>
+        </w:rPr>
+        <w:t xml:space="preserve">In deze sprint hoefden we niet heel erg veel te doen. </w:t>
+      </w:r>
+      <w:r>
+        <w:rPr>
+          <w:sz w:val="24"/>
+          <w:szCs w:val="24"/>
+        </w:rPr>
+        <w:t xml:space="preserve">We hebben onze Trello verbeterd en uitgebreider gemaakt. </w:t>
+      </w:r>
+      <w:r>
+        <w:rPr>
+          <w:sz w:val="24"/>
+          <w:szCs w:val="24"/>
+        </w:rPr>
+        <w:t>Ook hebben we terwijl we het aan het aanpassen waren aan de leraar laten zien, om te vragen of het zo goed ging.</w:t>
+      </w:r>
+    </w:p>
+    <w:p>
+      <w:pPr>
+        <w:spacing w:after="0"/>
+        <w:rPr>
+          <w:sz w:val="24"/>
+          <w:szCs w:val="24"/>
+        </w:rPr>
+      </w:pPr>
+    </w:p>
+    <w:p>
+      <w:pPr>
+        <w:spacing w:after="0"/>
+        <w:rPr>
+          <w:sz w:val="24"/>
+          <w:szCs w:val="24"/>
+        </w:rPr>
+      </w:pPr>
+      <w:r>
+        <w:rPr>
+          <w:sz w:val="24"/>
+          <w:szCs w:val="24"/>
+        </w:rPr>
+        <w:t xml:space="preserve">We hebben natuurlijk ook </w:t>
+      </w:r>
+      <w:r>
+        <w:rPr>
+          <w:sz w:val="24"/>
+          <w:szCs w:val="24"/>
+        </w:rPr>
+        <w:t xml:space="preserve">verder gewerkt aan het maken van de taken in Trello. Dat ging niet helemaal lekker aan het eind, maar met betere communicatie </w:t>
+      </w:r>
+      <w:r>
+        <w:rPr>
+          <w:sz w:val="24"/>
+          <w:szCs w:val="24"/>
+        </w:rPr>
+        <w:t>hebben we dat opgelost.</w:t>
+      </w:r>
+    </w:p>
+    <w:p>
+      <w:pPr>
+        <w:spacing w:after="0"/>
+        <w:rPr>
+          <w:sz w:val="24"/>
+          <w:szCs w:val="24"/>
+        </w:rPr>
+      </w:pPr>
+    </w:p>
+    <w:p>
+      <w:pPr>
+        <w:spacing w:after="0"/>
+        <w:rPr>
+          <w:sz w:val="24"/>
+          <w:szCs w:val="24"/>
+        </w:rPr>
+      </w:pPr>
+      <w:r>
+        <w:rPr>
+          <w:sz w:val="24"/>
+          <w:szCs w:val="24"/>
+        </w:rPr>
+        <w:t>In de toekomst moeten we de taken beter verdelen zodat het duidelijker is als we gaan werken.</w:t>
       </w:r>
     </w:p>
     <w:sectPr>
